--- a/opdrachten/opdracht6/deel2/deel2.docx
+++ b/opdrachten/opdracht6/deel2/deel2.docx
@@ -52,7 +52,76 @@
         <w:rPr>
           <w:lang w:val="nl-NL"/>
         </w:rPr>
-        <w:t xml:space="preserve">Een verzameling van gegevens, werken of andere zelfstandige elementen die systematisch of methodisch geordend worden. </w:t>
+        <w:t xml:space="preserve">Een </w:t>
+      </w:r>
+      <w:r>
+        <w:rPr>
+          <w:lang w:val="nl-NL"/>
+        </w:rPr>
+        <w:t xml:space="preserve">digitale </w:t>
+      </w:r>
+      <w:r>
+        <w:rPr>
+          <w:lang w:val="nl-NL"/>
+        </w:rPr>
+        <w:t xml:space="preserve">verzameling van </w:t>
+      </w:r>
+      <w:r>
+        <w:rPr>
+          <w:lang w:val="nl-NL"/>
+        </w:rPr>
+        <w:t>data welke je kan vergelijken met een bestand waarin gegevens opgeslagen en met elkaar verbonden worden.</w:t>
+      </w:r>
+    </w:p>
+    <w:p>
+      <w:pPr>
+        <w:rPr>
+          <w:lang w:val="nl-NL"/>
+        </w:rPr>
+      </w:pPr>
+      <w:r>
+        <w:rPr>
+          <w:lang w:val="nl-NL"/>
+        </w:rPr>
+        <w:t xml:space="preserve">Deze bestaan uit tabellen, waarin de gegevens zitten. Elke eigenschap van het object komt overeen met een kolom. Elk element van het type object komt overeen met </w:t>
+      </w:r>
+      <w:r>
+        <w:rPr>
+          <w:lang w:val="nl-NL"/>
+        </w:rPr>
+        <w:t xml:space="preserve">een </w:t>
+      </w:r>
+      <w:r>
+        <w:rPr>
+          <w:lang w:val="nl-NL"/>
+        </w:rPr>
+        <w:t xml:space="preserve">rij in </w:t>
+      </w:r>
+      <w:r>
+        <w:rPr>
+          <w:lang w:val="nl-NL"/>
+        </w:rPr>
+        <w:t xml:space="preserve">de </w:t>
+      </w:r>
+      <w:r>
+        <w:rPr>
+          <w:lang w:val="nl-NL"/>
+        </w:rPr>
+        <w:t>tabel. (</w:t>
+      </w:r>
+      <w:proofErr w:type="gramStart"/>
+      <w:r>
+        <w:rPr>
+          <w:lang w:val="nl-NL"/>
+        </w:rPr>
+        <w:t>record</w:t>
+      </w:r>
+      <w:proofErr w:type="gramEnd"/>
+      <w:r>
+        <w:rPr>
+          <w:lang w:val="nl-NL"/>
+        </w:rPr>
+        <w:t>)</w:t>
       </w:r>
     </w:p>
     <w:p>
@@ -90,8 +159,112 @@
         </w:rPr>
         <w:t xml:space="preserve"> zijn er?</w:t>
       </w:r>
-      <w:r>
-        <w:rPr>
+    </w:p>
+    <w:p>
+      <w:pPr>
+        <w:pStyle w:val="Kop2"/>
+        <w:numPr>
+          <w:ilvl w:val="0"/>
+          <w:numId w:val="1"/>
+        </w:numPr>
+        <w:tabs>
+          <w:tab w:val="left" w:pos="3934"/>
+        </w:tabs>
+        <w:rPr>
+          <w:color w:val="000000" w:themeColor="text1"/>
+          <w:lang w:val="nl-NL"/>
+        </w:rPr>
+      </w:pPr>
+      <w:r>
+        <w:rPr>
+          <w:rFonts w:asciiTheme="minorHAnsi" w:hAnsiTheme="minorHAnsi" w:cstheme="minorHAnsi"/>
+          <w:color w:val="000000" w:themeColor="text1"/>
+          <w:lang w:val="nl-NL"/>
+        </w:rPr>
+        <w:t>RMBS</w:t>
+      </w:r>
+      <w:r>
+        <w:rPr>
+          <w:rFonts w:asciiTheme="minorHAnsi" w:hAnsiTheme="minorHAnsi" w:cstheme="minorHAnsi"/>
+          <w:color w:val="000000" w:themeColor="text1"/>
+          <w:lang w:val="nl-NL"/>
+        </w:rPr>
+        <w:t xml:space="preserve"> </w:t>
+      </w:r>
+    </w:p>
+    <w:p>
+      <w:pPr>
+        <w:pStyle w:val="Kop2"/>
+        <w:numPr>
+          <w:ilvl w:val="0"/>
+          <w:numId w:val="1"/>
+        </w:numPr>
+        <w:tabs>
+          <w:tab w:val="left" w:pos="3934"/>
+        </w:tabs>
+        <w:rPr>
+          <w:rFonts w:asciiTheme="minorHAnsi" w:hAnsiTheme="minorHAnsi" w:cstheme="minorHAnsi"/>
+          <w:color w:val="000000" w:themeColor="text1"/>
+          <w:lang w:val="nl-NL"/>
+        </w:rPr>
+      </w:pPr>
+      <w:proofErr w:type="spellStart"/>
+      <w:r>
+        <w:rPr>
+          <w:rFonts w:asciiTheme="minorHAnsi" w:hAnsiTheme="minorHAnsi" w:cstheme="minorHAnsi"/>
+          <w:color w:val="000000" w:themeColor="text1"/>
+          <w:lang w:val="nl-NL"/>
+        </w:rPr>
+        <w:t>NoSQL</w:t>
+      </w:r>
+      <w:proofErr w:type="spellEnd"/>
+      <w:r>
+        <w:rPr>
+          <w:rFonts w:asciiTheme="minorHAnsi" w:hAnsiTheme="minorHAnsi" w:cstheme="minorHAnsi"/>
+          <w:color w:val="000000" w:themeColor="text1"/>
+          <w:lang w:val="nl-NL"/>
+        </w:rPr>
+        <w:t xml:space="preserve"> </w:t>
+      </w:r>
+    </w:p>
+    <w:p>
+      <w:pPr>
+        <w:pStyle w:val="Kop2"/>
+        <w:numPr>
+          <w:ilvl w:val="0"/>
+          <w:numId w:val="1"/>
+        </w:numPr>
+        <w:tabs>
+          <w:tab w:val="left" w:pos="3934"/>
+        </w:tabs>
+        <w:rPr>
+          <w:rFonts w:asciiTheme="minorHAnsi" w:hAnsiTheme="minorHAnsi" w:cstheme="minorHAnsi"/>
+          <w:color w:val="000000" w:themeColor="text1"/>
+          <w:lang w:val="nl-NL"/>
+        </w:rPr>
+      </w:pPr>
+      <w:proofErr w:type="spellStart"/>
+      <w:r>
+        <w:rPr>
+          <w:rFonts w:asciiTheme="minorHAnsi" w:hAnsiTheme="minorHAnsi" w:cstheme="minorHAnsi"/>
+          <w:color w:val="000000" w:themeColor="text1"/>
+          <w:lang w:val="nl-NL"/>
+        </w:rPr>
+        <w:t>Key</w:t>
+      </w:r>
+      <w:proofErr w:type="spellEnd"/>
+      <w:r>
+        <w:rPr>
+          <w:rFonts w:asciiTheme="minorHAnsi" w:hAnsiTheme="minorHAnsi" w:cstheme="minorHAnsi"/>
+          <w:color w:val="000000" w:themeColor="text1"/>
+          <w:lang w:val="nl-NL"/>
+        </w:rPr>
+        <w:t>-/Value-Stores</w:t>
+      </w:r>
+      <w:r>
+        <w:rPr>
+          <w:rFonts w:asciiTheme="minorHAnsi" w:hAnsiTheme="minorHAnsi" w:cstheme="minorHAnsi"/>
+          <w:color w:val="000000" w:themeColor="text1"/>
           <w:lang w:val="nl-NL"/>
         </w:rPr>
         <w:tab/>
@@ -99,168 +272,193 @@
     </w:p>
     <w:p>
       <w:pPr>
-        <w:rPr>
-          <w:lang w:val="nl-NL"/>
-        </w:rPr>
-      </w:pPr>
-      <w:r>
-        <w:rPr>
-          <w:lang w:val="nl-NL"/>
-        </w:rPr>
-        <w:t>Gewone databanken en strikte</w:t>
+        <w:pStyle w:val="Lijstalinea"/>
+        <w:numPr>
+          <w:ilvl w:val="0"/>
+          <w:numId w:val="1"/>
+        </w:numPr>
+        <w:rPr>
+          <w:lang w:val="nl-NL"/>
+        </w:rPr>
+      </w:pPr>
+      <w:r>
+        <w:rPr>
+          <w:lang w:val="nl-NL"/>
+        </w:rPr>
+        <w:t xml:space="preserve">Document </w:t>
+      </w:r>
+      <w:r>
+        <w:rPr>
+          <w:lang w:val="nl-NL"/>
+        </w:rPr>
+        <w:t>D</w:t>
+      </w:r>
+      <w:r>
+        <w:rPr>
+          <w:lang w:val="nl-NL"/>
+        </w:rPr>
+        <w:t>atabas</w:t>
+      </w:r>
+      <w:r>
+        <w:rPr>
+          <w:lang w:val="nl-NL"/>
+        </w:rPr>
+        <w:t>e</w:t>
+      </w:r>
+      <w:r>
+        <w:rPr>
+          <w:lang w:val="nl-NL"/>
+        </w:rPr>
+        <w:t>s</w:t>
+      </w:r>
+    </w:p>
+    <w:p>
+      <w:pPr>
+        <w:pStyle w:val="Lijstalinea"/>
+        <w:numPr>
+          <w:ilvl w:val="0"/>
+          <w:numId w:val="1"/>
+        </w:numPr>
+        <w:rPr>
+          <w:lang w:val="nl-NL"/>
+        </w:rPr>
+      </w:pPr>
+      <w:r>
+        <w:rPr>
+          <w:lang w:val="nl-NL"/>
+        </w:rPr>
+        <w:t>Column-</w:t>
+      </w:r>
+      <w:proofErr w:type="spellStart"/>
+      <w:r>
+        <w:rPr>
+          <w:lang w:val="nl-NL"/>
+        </w:rPr>
+        <w:t>Oriented</w:t>
+      </w:r>
+      <w:proofErr w:type="spellEnd"/>
+      <w:r>
+        <w:rPr>
+          <w:lang w:val="nl-NL"/>
+        </w:rPr>
+        <w:t xml:space="preserve"> </w:t>
+      </w:r>
+      <w:r>
+        <w:rPr>
+          <w:lang w:val="nl-NL"/>
+        </w:rPr>
+        <w:t>D</w:t>
+      </w:r>
+      <w:r>
+        <w:rPr>
+          <w:lang w:val="nl-NL"/>
+        </w:rPr>
+        <w:t>atabases</w:t>
+      </w:r>
+    </w:p>
+    <w:p>
+      <w:pPr>
+        <w:rPr>
+          <w:lang w:val="nl-NL"/>
+        </w:rPr>
+      </w:pPr>
+    </w:p>
+    <w:p>
+      <w:pPr>
+        <w:pStyle w:val="Kop2"/>
+        <w:rPr>
+          <w:lang w:val="nl-NL"/>
+        </w:rPr>
+      </w:pPr>
+      <w:r>
+        <w:rPr>
+          <w:lang w:val="nl-NL"/>
+        </w:rPr>
+        <w:t>Wat zijn de verschillen?</w:t>
+      </w:r>
+    </w:p>
+    <w:p>
+      <w:r>
+        <w:t>RMBS (=</w:t>
+      </w:r>
+      <w:r>
+        <w:t xml:space="preserve"> </w:t>
+      </w:r>
+      <w:r>
+        <w:t xml:space="preserve">Relational Database Management System) en wijst op </w:t>
+      </w:r>
+      <w:r>
+        <w:t>het relationele model van de data.</w:t>
+      </w:r>
+    </w:p>
+    <w:p>
+      <w:r>
+        <w:t>NoSQL wijst op een niet-relationele database. Deze gaat voor het opslaan en ophalen van gegevens niet werken met relaties tussen tabellen.</w:t>
+      </w:r>
+    </w:p>
+    <w:p>
+      <w:r>
+        <w:t>Key-/Value-Stores bestaat uit een grote tabel van KV pairs.</w:t>
+      </w:r>
+    </w:p>
+    <w:p>
+      <w:r>
+        <w:t>Document Databases slaan documenten op welke samengesteld zijn door tagged elementen.</w:t>
+      </w:r>
+    </w:p>
+    <w:p>
+      <w:pPr>
+        <w:rPr>
+          <w:lang w:val="nl-NL"/>
+        </w:rPr>
+      </w:pPr>
+      <w:r>
+        <w:rPr>
+          <w:lang w:val="nl-NL"/>
+        </w:rPr>
+        <w:t xml:space="preserve"> Bij C</w:t>
+      </w:r>
+      <w:r>
+        <w:rPr>
+          <w:lang w:val="nl-NL"/>
+        </w:rPr>
+        <w:t>olumn-</w:t>
+      </w:r>
+      <w:proofErr w:type="spellStart"/>
+      <w:r>
+        <w:rPr>
+          <w:lang w:val="nl-NL"/>
+        </w:rPr>
+        <w:t>Oriented</w:t>
+      </w:r>
+      <w:proofErr w:type="spellEnd"/>
+      <w:r>
+        <w:rPr>
+          <w:lang w:val="nl-NL"/>
+        </w:rPr>
+        <w:t xml:space="preserve"> Databases</w:t>
+      </w:r>
+      <w:r>
+        <w:rPr>
+          <w:lang w:val="nl-NL"/>
+        </w:rPr>
+        <w:t xml:space="preserve"> bestaat elke blok uit gegevens afkomstig uit slechts 1 kolom.</w:t>
       </w:r>
       <w:bookmarkStart w:id="0" w:name="_GoBack"/>
       <w:bookmarkEnd w:id="0"/>
-      <w:r>
-        <w:rPr>
-          <w:lang w:val="nl-NL"/>
-        </w:rPr>
-        <w:t>, eenvoudige en veel ingewikkeldere databanken.</w:t>
-      </w:r>
-    </w:p>
-    <w:p>
-      <w:pPr>
-        <w:rPr>
-          <w:lang w:val="nl-NL"/>
-        </w:rPr>
-      </w:pPr>
-    </w:p>
+    </w:p>
+    <w:p/>
+    <w:p/>
     <w:p>
       <w:pPr>
         <w:pStyle w:val="Kop2"/>
-        <w:rPr>
-          <w:lang w:val="nl-NL"/>
-        </w:rPr>
-      </w:pPr>
-      <w:r>
-        <w:rPr>
-          <w:lang w:val="nl-NL"/>
-        </w:rPr>
-        <w:t>Wat zijn de verschillen?</w:t>
-      </w:r>
-    </w:p>
-    <w:p>
-      <w:pPr>
-        <w:rPr>
-          <w:lang w:val="nl-NL"/>
-        </w:rPr>
-      </w:pPr>
-      <w:r>
-        <w:rPr>
-          <w:lang w:val="nl-NL"/>
-        </w:rPr>
-        <w:t xml:space="preserve">Er bestaan normale databanken, degene die wij bijvoorbeeld ook in de les leren maken. Hierbij maakt het niet uit als deze openbaar geplaatst zouden worden, deze bevatten geen private gegevens. </w:t>
-      </w:r>
-    </w:p>
-    <w:p>
-      <w:pPr>
-        <w:rPr>
-          <w:lang w:val="nl-NL"/>
-        </w:rPr>
-      </w:pPr>
-      <w:r>
-        <w:rPr>
-          <w:lang w:val="nl-NL"/>
-        </w:rPr>
-        <w:t xml:space="preserve">Er bestaan ook </w:t>
-      </w:r>
-      <w:r>
-        <w:rPr>
-          <w:lang w:val="nl-NL"/>
-        </w:rPr>
-        <w:t>databanken die beschermd zijn, die dus een auteursrecht bevatten en hierdoor het logisch is dat niet iedereen hier zomaar aan kan. Hierbij denk ik dan aan databanken van de hogere instanties en van bedrijven etc. Deze gegevens mogen niet zomaar openbaar getoond worden.</w:t>
-      </w:r>
-    </w:p>
-    <w:p>
-      <w:pPr>
-        <w:rPr>
-          <w:lang w:val="nl-NL"/>
-        </w:rPr>
-      </w:pPr>
-    </w:p>
-    <w:p>
-      <w:pPr>
-        <w:rPr>
-          <w:lang w:val="nl-NL"/>
-        </w:rPr>
-      </w:pPr>
-    </w:p>
-    <w:p>
-      <w:pPr>
-        <w:pStyle w:val="Kop2"/>
-        <w:rPr>
-          <w:lang w:val="nl-NL"/>
-        </w:rPr>
-      </w:pPr>
-      <w:r>
-        <w:rPr>
-          <w:lang w:val="nl-NL"/>
-        </w:rPr>
-        <w:t>Bronnen</w:t>
-      </w:r>
-    </w:p>
-    <w:p>
-      <w:pPr>
-        <w:rPr>
-          <w:lang w:val="nl-NL"/>
-        </w:rPr>
-      </w:pPr>
-      <w:hyperlink r:id="rId6" w:history="1">
-        <w:r>
-          <w:rPr>
-            <w:rStyle w:val="Hyperlink"/>
-            <w:lang w:val="nl-NL"/>
-          </w:rPr>
-          <w:t>https://www.encyclo.nl/begrip/databank</w:t>
-        </w:r>
-      </w:hyperlink>
-    </w:p>
-    <w:p>
-      <w:pPr>
-        <w:rPr>
-          <w:lang w:val="nl-NL"/>
-        </w:rPr>
-      </w:pPr>
-      <w:hyperlink r:id="rId7" w:history="1">
-        <w:r>
-          <w:rPr>
-            <w:rStyle w:val="Hyperlink"/>
-            <w:lang w:val="nl-NL"/>
-          </w:rPr>
-          <w:t>https://economie.fgov.be/nl/themas/intellectuele-eigendom/rechtsbescherming-van/bescherming-van-databanken/bescherming-van-databanken-0</w:t>
-        </w:r>
-      </w:hyperlink>
-    </w:p>
-    <w:p>
-      <w:pPr>
-        <w:rPr>
-          <w:lang w:val="nl-NL"/>
-        </w:rPr>
-      </w:pPr>
-    </w:p>
-    <w:p>
-      <w:pPr>
-        <w:rPr>
-          <w:lang w:val="nl-NL"/>
-        </w:rPr>
-      </w:pPr>
-    </w:p>
-    <w:p>
-      <w:pPr>
-        <w:rPr>
-          <w:lang w:val="nl-NL"/>
-        </w:rPr>
-      </w:pPr>
-    </w:p>
-    <w:p>
-      <w:pPr>
-        <w:rPr>
-          <w:lang w:val="nl-NL"/>
-        </w:rPr>
-      </w:pPr>
-    </w:p>
+      </w:pPr>
+    </w:p>
+    <w:p/>
+    <w:p/>
+    <w:p/>
     <w:sectPr>
-      <w:headerReference w:type="default" r:id="rId8"/>
+      <w:headerReference w:type="default" r:id="rId7"/>
       <w:pgSz w:w="11900" w:h="16840"/>
       <w:pgMar w:top="1417" w:right="1417" w:bottom="1417" w:left="1417" w:header="708" w:footer="708" w:gutter="0"/>
       <w:cols w:space="708"/>
@@ -328,6 +526,127 @@
     </w:r>
   </w:p>
 </w:hdr>
+</file>
+
+<file path=word/numbering.xml><?xml version="1.0" encoding="utf-8"?>
+<w:numbering xmlns:wpc="http://schemas.microsoft.com/office/word/2010/wordprocessingCanvas" xmlns:cx="http://schemas.microsoft.com/office/drawing/2014/chartex" xmlns:cx1="http://schemas.microsoft.com/office/drawing/2015/9/8/chartex" xmlns:cx2="http://schemas.microsoft.com/office/drawing/2015/10/21/chartex" xmlns:cx3="http://schemas.microsoft.com/office/drawing/2016/5/9/chartex" xmlns:cx4="http://schemas.microsoft.com/office/drawing/2016/5/10/chartex" xmlns:cx5="http://schemas.microsoft.com/office/drawing/2016/5/11/chartex" xmlns:cx6="http://schemas.microsoft.com/office/drawing/2016/5/12/chartex" xmlns:cx7="http://schemas.microsoft.com/office/drawing/2016/5/13/chartex" xmlns:cx8="http://schemas.microsoft.com/office/drawing/2016/5/14/chartex" xmlns:mc="http://schemas.openxmlformats.org/markup-compatibility/2006" xmlns:aink="http://schemas.microsoft.com/office/drawing/2016/ink" xmlns:am3d="http://schemas.microsoft.com/office/drawing/2017/model3d" xmlns:o="urn:schemas-microsoft-com:office:office" xmlns:r="http://schemas.openxmlformats.org/officeDocument/2006/relationships" xmlns:m="http://schemas.openxmlformats.org/officeDocument/2006/math" xmlns:v="urn:schemas-microsoft-com:vml" xmlns:wp14="http://schemas.microsoft.com/office/word/2010/wordprocessingDrawing" xmlns:wp="http://schemas.openxmlformats.org/drawingml/2006/wordprocessingDrawing" xmlns:w10="urn:schemas-microsoft-com:office:word" xmlns:w="http://schemas.openxmlformats.org/wordprocessingml/2006/main" xmlns:w14="http://schemas.microsoft.com/office/word/2010/wordml" xmlns:w15="http://schemas.microsoft.com/office/word/2012/wordml" xmlns:w16cid="http://schemas.microsoft.com/office/word/2016/wordml/cid" xmlns:w16se="http://schemas.microsoft.com/office/word/2015/wordml/symex" xmlns:wpg="http://schemas.microsoft.com/office/word/2010/wordprocessingGroup" xmlns:wpi="http://schemas.microsoft.com/office/word/2010/wordprocessingInk" xmlns:wne="http://schemas.microsoft.com/office/word/2006/wordml" xmlns:wps="http://schemas.microsoft.com/office/word/2010/wordprocessingShape" mc:Ignorable="w14 w15 w16se w16cid wp14">
+  <w:abstractNum w:abstractNumId="0" w15:restartNumberingAfterBreak="0">
+    <w:nsid w:val="505B06B6"/>
+    <w:multiLevelType w:val="hybridMultilevel"/>
+    <w:tmpl w:val="5992A75A"/>
+    <w:lvl w:ilvl="0" w:tplc="7E7E2792">
+      <w:start w:val="5"/>
+      <w:numFmt w:val="bullet"/>
+      <w:lvlText w:val="-"/>
+      <w:lvlJc w:val="left"/>
+      <w:pPr>
+        <w:ind w:left="720" w:hanging="360"/>
+      </w:pPr>
+      <w:rPr>
+        <w:rFonts w:ascii="Calibri" w:eastAsiaTheme="minorHAnsi" w:hAnsi="Calibri" w:cs="Calibri" w:hint="default"/>
+      </w:rPr>
+    </w:lvl>
+    <w:lvl w:ilvl="1" w:tplc="04130003" w:tentative="1">
+      <w:start w:val="1"/>
+      <w:numFmt w:val="bullet"/>
+      <w:lvlText w:val="o"/>
+      <w:lvlJc w:val="left"/>
+      <w:pPr>
+        <w:ind w:left="1440" w:hanging="360"/>
+      </w:pPr>
+      <w:rPr>
+        <w:rFonts w:ascii="Courier New" w:hAnsi="Courier New" w:cs="Courier New" w:hint="default"/>
+      </w:rPr>
+    </w:lvl>
+    <w:lvl w:ilvl="2" w:tplc="04130005" w:tentative="1">
+      <w:start w:val="1"/>
+      <w:numFmt w:val="bullet"/>
+      <w:lvlText w:val=""/>
+      <w:lvlJc w:val="left"/>
+      <w:pPr>
+        <w:ind w:left="2160" w:hanging="360"/>
+      </w:pPr>
+      <w:rPr>
+        <w:rFonts w:ascii="Wingdings" w:hAnsi="Wingdings" w:hint="default"/>
+      </w:rPr>
+    </w:lvl>
+    <w:lvl w:ilvl="3" w:tplc="04130001" w:tentative="1">
+      <w:start w:val="1"/>
+      <w:numFmt w:val="bullet"/>
+      <w:lvlText w:val=""/>
+      <w:lvlJc w:val="left"/>
+      <w:pPr>
+        <w:ind w:left="2880" w:hanging="360"/>
+      </w:pPr>
+      <w:rPr>
+        <w:rFonts w:ascii="Symbol" w:hAnsi="Symbol" w:hint="default"/>
+      </w:rPr>
+    </w:lvl>
+    <w:lvl w:ilvl="4" w:tplc="04130003" w:tentative="1">
+      <w:start w:val="1"/>
+      <w:numFmt w:val="bullet"/>
+      <w:lvlText w:val="o"/>
+      <w:lvlJc w:val="left"/>
+      <w:pPr>
+        <w:ind w:left="3600" w:hanging="360"/>
+      </w:pPr>
+      <w:rPr>
+        <w:rFonts w:ascii="Courier New" w:hAnsi="Courier New" w:cs="Courier New" w:hint="default"/>
+      </w:rPr>
+    </w:lvl>
+    <w:lvl w:ilvl="5" w:tplc="04130005" w:tentative="1">
+      <w:start w:val="1"/>
+      <w:numFmt w:val="bullet"/>
+      <w:lvlText w:val=""/>
+      <w:lvlJc w:val="left"/>
+      <w:pPr>
+        <w:ind w:left="4320" w:hanging="360"/>
+      </w:pPr>
+      <w:rPr>
+        <w:rFonts w:ascii="Wingdings" w:hAnsi="Wingdings" w:hint="default"/>
+      </w:rPr>
+    </w:lvl>
+    <w:lvl w:ilvl="6" w:tplc="04130001" w:tentative="1">
+      <w:start w:val="1"/>
+      <w:numFmt w:val="bullet"/>
+      <w:lvlText w:val=""/>
+      <w:lvlJc w:val="left"/>
+      <w:pPr>
+        <w:ind w:left="5040" w:hanging="360"/>
+      </w:pPr>
+      <w:rPr>
+        <w:rFonts w:ascii="Symbol" w:hAnsi="Symbol" w:hint="default"/>
+      </w:rPr>
+    </w:lvl>
+    <w:lvl w:ilvl="7" w:tplc="04130003" w:tentative="1">
+      <w:start w:val="1"/>
+      <w:numFmt w:val="bullet"/>
+      <w:lvlText w:val="o"/>
+      <w:lvlJc w:val="left"/>
+      <w:pPr>
+        <w:ind w:left="5760" w:hanging="360"/>
+      </w:pPr>
+      <w:rPr>
+        <w:rFonts w:ascii="Courier New" w:hAnsi="Courier New" w:cs="Courier New" w:hint="default"/>
+      </w:rPr>
+    </w:lvl>
+    <w:lvl w:ilvl="8" w:tplc="04130005" w:tentative="1">
+      <w:start w:val="1"/>
+      <w:numFmt w:val="bullet"/>
+      <w:lvlText w:val=""/>
+      <w:lvlJc w:val="left"/>
+      <w:pPr>
+        <w:ind w:left="6480" w:hanging="360"/>
+      </w:pPr>
+      <w:rPr>
+        <w:rFonts w:ascii="Wingdings" w:hAnsi="Wingdings" w:hint="default"/>
+      </w:rPr>
+    </w:lvl>
+  </w:abstractNum>
+  <w:num w:numId="1">
+    <w:abstractNumId w:val="0"/>
+  </w:num>
+</w:numbering>
 </file>
 
 <file path=word/styles.xml><?xml version="1.0" encoding="utf-8"?>
@@ -897,6 +1216,17 @@
       <w:u w:val="single"/>
     </w:rPr>
   </w:style>
+  <w:style w:type="paragraph" w:styleId="Lijstalinea">
+    <w:name w:val="List Paragraph"/>
+    <w:basedOn w:val="Standaard"/>
+    <w:uiPriority w:val="34"/>
+    <w:qFormat/>
+    <w:rsid w:val="000109B0"/>
+    <w:pPr>
+      <w:ind w:left="720"/>
+      <w:contextualSpacing/>
+    </w:pPr>
+  </w:style>
 </w:styles>
 </file>
 
